--- a/week3滑动窗口/week3.docx
+++ b/week3滑动窗口/week3.docx
@@ -316,10 +316,10 @@
         </w:rPr>
         <w:lastRenderedPageBreak/>
         <w:drawing>
-          <wp:inline distT="0" distB="0" distL="0" distR="0" wp14:anchorId="2F5B9DDB" wp14:editId="4C5DEB11">
-            <wp:extent cx="5274310" cy="3611880"/>
-            <wp:effectExtent l="0" t="0" r="2540" b="7620"/>
-            <wp:docPr id="3" name="图片 3"/>
+          <wp:inline distT="0" distB="0" distL="0" distR="0">
+            <wp:extent cx="5006774" cy="3688400"/>
+            <wp:effectExtent l="0" t="0" r="3810" b="7620"/>
+            <wp:docPr id="10" name="图片 10"/>
             <wp:cNvGraphicFramePr>
               <a:graphicFrameLocks xmlns:a="http://schemas.openxmlformats.org/drawingml/2006/main" noChangeAspect="1"/>
             </wp:cNvGraphicFramePr>
@@ -327,11 +327,17 @@
               <a:graphicData uri="http://schemas.openxmlformats.org/drawingml/2006/picture">
                 <pic:pic xmlns:pic="http://schemas.openxmlformats.org/drawingml/2006/picture">
                   <pic:nvPicPr>
-                    <pic:cNvPr id="1" name=""/>
+                    <pic:cNvPr id="10" name="6644070.tmp"/>
                     <pic:cNvPicPr/>
                   </pic:nvPicPr>
                   <pic:blipFill>
-                    <a:blip r:embed="rId9"/>
+                    <a:blip r:embed="rId9">
+                      <a:extLst>
+                        <a:ext uri="{28A0092B-C50C-407E-A947-70E740481C1C}">
+                          <a14:useLocalDpi xmlns:a14="http://schemas.microsoft.com/office/drawing/2010/main" val="0"/>
+                        </a:ext>
+                      </a:extLst>
+                    </a:blip>
                     <a:stretch>
                       <a:fillRect/>
                     </a:stretch>
@@ -339,7 +345,7 @@
                   <pic:spPr>
                     <a:xfrm>
                       <a:off x="0" y="0"/>
-                      <a:ext cx="5274310" cy="3611880"/>
+                      <a:ext cx="5006774" cy="3688400"/>
                     </a:xfrm>
                     <a:prstGeom prst="rect">
                       <a:avLst/>
@@ -407,15 +413,16 @@
         <w:pStyle w:val="a7"/>
         <w:ind w:left="360" w:firstLineChars="0" w:firstLine="0"/>
       </w:pPr>
+      <w:bookmarkStart w:id="0" w:name="_GoBack"/>
       <w:r>
         <w:rPr>
           <w:noProof/>
         </w:rPr>
         <w:drawing>
-          <wp:inline distT="0" distB="0" distL="0" distR="0" wp14:anchorId="2E8A3827" wp14:editId="259841B2">
-            <wp:extent cx="5274310" cy="2470785"/>
-            <wp:effectExtent l="0" t="0" r="2540" b="5715"/>
-            <wp:docPr id="4" name="图片 4"/>
+          <wp:inline distT="0" distB="0" distL="0" distR="0">
+            <wp:extent cx="5274310" cy="2599690"/>
+            <wp:effectExtent l="0" t="0" r="2540" b="0"/>
+            <wp:docPr id="11" name="图片 11"/>
             <wp:cNvGraphicFramePr>
               <a:graphicFrameLocks xmlns:a="http://schemas.openxmlformats.org/drawingml/2006/main" noChangeAspect="1"/>
             </wp:cNvGraphicFramePr>
@@ -423,11 +430,17 @@
               <a:graphicData uri="http://schemas.openxmlformats.org/drawingml/2006/picture">
                 <pic:pic xmlns:pic="http://schemas.openxmlformats.org/drawingml/2006/picture">
                   <pic:nvPicPr>
-                    <pic:cNvPr id="1" name=""/>
+                    <pic:cNvPr id="11" name="664A98B.tmp"/>
                     <pic:cNvPicPr/>
                   </pic:nvPicPr>
                   <pic:blipFill>
-                    <a:blip r:embed="rId10"/>
+                    <a:blip r:embed="rId10">
+                      <a:extLst>
+                        <a:ext uri="{28A0092B-C50C-407E-A947-70E740481C1C}">
+                          <a14:useLocalDpi xmlns:a14="http://schemas.microsoft.com/office/drawing/2010/main" val="0"/>
+                        </a:ext>
+                      </a:extLst>
+                    </a:blip>
                     <a:stretch>
                       <a:fillRect/>
                     </a:stretch>
@@ -435,7 +448,7 @@
                   <pic:spPr>
                     <a:xfrm>
                       <a:off x="0" y="0"/>
-                      <a:ext cx="5274310" cy="2470785"/>
+                      <a:ext cx="5274310" cy="2599690"/>
                     </a:xfrm>
                     <a:prstGeom prst="rect">
                       <a:avLst/>
@@ -447,6 +460,7 @@
           </wp:inline>
         </w:drawing>
       </w:r>
+      <w:bookmarkEnd w:id="0"/>
     </w:p>
     <w:p>
       <w:pPr>
@@ -851,16 +865,9 @@
       </w:r>
     </w:p>
     <w:p>
-      <w:pPr>
-        <w:rPr>
-          <w:rFonts w:hint="eastAsia"/>
-        </w:rPr>
-      </w:pPr>
       <w:r>
         <w:t>4.41471e-17</w:t>
       </w:r>
-      <w:bookmarkStart w:id="0" w:name="_GoBack"/>
-      <w:bookmarkEnd w:id="0"/>
     </w:p>
     <w:sectPr>
       <w:pgSz w:w="11906" w:h="16838"/>
